--- a/法令ファイル/森林の保健機能の増進に関する特別措置法施行規則/森林の保健機能の増進に関する特別措置法施行規則（平成二年農林水産省令第十八号）.docx
+++ b/法令ファイル/森林の保健機能の増進に関する特別措置法施行規則/森林の保健機能の増進に関する特別措置法施行規則（平成二年農林水産省令第十八号）.docx
@@ -96,7 +96,7 @@
         <w:pStyle w:val="Heading1"/>
       </w:pPr>
       <w:r>
-        <w:t>附　則（平成一〇年一一月一三日農林水産省令第七六号）</w:t>
+        <w:t>附則（平成一〇年一一月一三日農林水産省令第七六号）</w:t>
       </w:r>
     </w:p>
     <w:p>
@@ -122,7 +122,7 @@
         <w:pStyle w:val="Heading1"/>
       </w:pPr>
       <w:r>
-        <w:t>附　則（平成一三年一一月二八日農林水産省令第一四一号）</w:t>
+        <w:t>附則（平成一三年一一月二八日農林水産省令第一四一号）</w:t>
       </w:r>
     </w:p>
     <w:p>
@@ -148,7 +148,7 @@
         <w:pStyle w:val="Heading1"/>
       </w:pPr>
       <w:r>
-        <w:t>附　則（平成二四年三月一九日農林水産省令第一二号）</w:t>
+        <w:t>附則（平成二四年三月一九日農林水産省令第一二号）</w:t>
       </w:r>
     </w:p>
     <w:p>
@@ -174,7 +174,7 @@
         <w:pStyle w:val="Heading1"/>
       </w:pPr>
       <w:r>
-        <w:t>附　則（平成二五年二月二六日農林水産省令第五号）</w:t>
+        <w:t>附則（平成二五年二月二六日農林水産省令第五号）</w:t>
       </w:r>
     </w:p>
     <w:p>
@@ -210,7 +210,7 @@
     </w:pPr>
     <w:r>
       <w:tab/>
-      <w:t>WeGov v0.1 - FTS141</w:t>
+      <w:t>WeGov v0.2 - FTS141</w:t>
     </w:r>
   </w:p>
 </w:ftr>
